--- a/doc/360°All Round Investigate Manage System业务需求说明书.docx
+++ b/doc/360°All Round Investigate Manage System业务需求说明书.docx
@@ -6,9 +6,6 @@
       <w:pPr>
         <w:pStyle w:val="cd"/>
         <w:jc w:val="center"/>
-        <w:rPr>
-          <w:rFonts w:hint="eastAsia"/>
-        </w:rPr>
       </w:pPr>
       <w:r>
         <w:t>360°All Round Investigate Manage System</w:t>
@@ -19,7 +16,6 @@
         <w:ind w:left="1260" w:firstLine="420"/>
         <w:jc w:val="center"/>
         <w:rPr>
-          <w:rFonts w:hint="eastAsia"/>
           <w:b/>
           <w:color w:val="244061" w:themeColor="accent1" w:themeShade="80"/>
         </w:rPr>
@@ -64,7 +60,6 @@
       <w:pPr>
         <w:ind w:left="1260" w:firstLine="420"/>
         <w:rPr>
-          <w:rFonts w:hint="eastAsia"/>
           <w:b/>
           <w:color w:val="244061" w:themeColor="accent1" w:themeShade="80"/>
           <w:sz w:val="52"/>
@@ -106,10 +101,31 @@
           <w:p>
             <w:pPr>
               <w:rPr>
+                <w:b w:val="0"/>
+                <w:color w:val="244061" w:themeColor="accent1" w:themeShade="80"/>
+              </w:rPr>
+            </w:pPr>
+            <w:r>
+              <w:rPr>
                 <w:rFonts w:hint="eastAsia"/>
                 <w:b w:val="0"/>
                 <w:color w:val="244061" w:themeColor="accent1" w:themeShade="80"/>
               </w:rPr>
+              <w:t>更新人</w:t>
+            </w:r>
+          </w:p>
+        </w:tc>
+        <w:tc>
+          <w:tcPr>
+            <w:tcW w:w="2835" w:type="dxa"/>
+          </w:tcPr>
+          <w:p>
+            <w:pPr>
+              <w:cnfStyle w:val="100000000000"/>
+              <w:rPr>
+                <w:b w:val="0"/>
+                <w:color w:val="244061" w:themeColor="accent1" w:themeShade="80"/>
+              </w:rPr>
             </w:pPr>
             <w:r>
               <w:rPr>
@@ -117,52 +133,28 @@
                 <w:b w:val="0"/>
                 <w:color w:val="244061" w:themeColor="accent1" w:themeShade="80"/>
               </w:rPr>
-              <w:t>更新人</w:t>
+              <w:t>更新内容</w:t>
             </w:r>
           </w:p>
         </w:tc>
         <w:tc>
           <w:tcPr>
-            <w:tcW w:w="2835" w:type="dxa"/>
+            <w:tcW w:w="1559" w:type="dxa"/>
           </w:tcPr>
           <w:p>
             <w:pPr>
               <w:cnfStyle w:val="100000000000"/>
+              <w:rPr>
+                <w:b w:val="0"/>
+                <w:color w:val="244061" w:themeColor="accent1" w:themeShade="80"/>
+              </w:rPr>
+            </w:pPr>
+            <w:r>
               <w:rPr>
                 <w:rFonts w:hint="eastAsia"/>
                 <w:b w:val="0"/>
                 <w:color w:val="244061" w:themeColor="accent1" w:themeShade="80"/>
               </w:rPr>
-            </w:pPr>
-            <w:r>
-              <w:rPr>
-                <w:rFonts w:hint="eastAsia"/>
-                <w:b w:val="0"/>
-                <w:color w:val="244061" w:themeColor="accent1" w:themeShade="80"/>
-              </w:rPr>
-              <w:t>更新内容</w:t>
-            </w:r>
-          </w:p>
-        </w:tc>
-        <w:tc>
-          <w:tcPr>
-            <w:tcW w:w="1559" w:type="dxa"/>
-          </w:tcPr>
-          <w:p>
-            <w:pPr>
-              <w:cnfStyle w:val="100000000000"/>
-              <w:rPr>
-                <w:rFonts w:hint="eastAsia"/>
-                <w:b w:val="0"/>
-                <w:color w:val="244061" w:themeColor="accent1" w:themeShade="80"/>
-              </w:rPr>
-            </w:pPr>
-            <w:r>
-              <w:rPr>
-                <w:rFonts w:hint="eastAsia"/>
-                <w:b w:val="0"/>
-                <w:color w:val="244061" w:themeColor="accent1" w:themeShade="80"/>
-              </w:rPr>
               <w:t>更新日期</w:t>
             </w:r>
           </w:p>
@@ -175,7 +167,6 @@
             <w:pPr>
               <w:cnfStyle w:val="100000000000"/>
               <w:rPr>
-                <w:rFonts w:hint="eastAsia"/>
                 <w:b w:val="0"/>
                 <w:color w:val="244061" w:themeColor="accent1" w:themeShade="80"/>
               </w:rPr>
@@ -203,7 +194,6 @@
           <w:p>
             <w:pPr>
               <w:rPr>
-                <w:rFonts w:hint="eastAsia"/>
                 <w:b w:val="0"/>
                 <w:color w:val="244061" w:themeColor="accent1" w:themeShade="80"/>
               </w:rPr>
@@ -233,9 +223,6 @@
             <w:pPr>
               <w:pStyle w:val="cd0"/>
               <w:cnfStyle w:val="000000100000"/>
-              <w:rPr>
-                <w:rFonts w:hint="eastAsia"/>
-              </w:rPr>
             </w:pPr>
             <w:r>
               <w:rPr>
@@ -253,9 +240,6 @@
             <w:pPr>
               <w:pStyle w:val="cd0"/>
               <w:cnfStyle w:val="000000100000"/>
-              <w:rPr>
-                <w:rFonts w:hint="eastAsia"/>
-              </w:rPr>
             </w:pPr>
             <w:r>
               <w:t>2013/2/7</w:t>
@@ -270,7 +254,6 @@
             <w:pPr>
               <w:cnfStyle w:val="000000100000"/>
               <w:rPr>
-                <w:rFonts w:hint="eastAsia"/>
                 <w:b/>
                 <w:color w:val="244061" w:themeColor="accent1" w:themeShade="80"/>
               </w:rPr>
@@ -290,11 +273,25 @@
           <w:p>
             <w:pPr>
               <w:rPr>
+                <w:b w:val="0"/>
+                <w:color w:val="244061" w:themeColor="accent1" w:themeShade="80"/>
+              </w:rPr>
+            </w:pPr>
+            <w:r>
+              <w:rPr>
+                <w:b w:val="0"/>
+                <w:color w:val="244061" w:themeColor="accent1" w:themeShade="80"/>
+              </w:rPr>
+              <w:t>N</w:t>
+            </w:r>
+            <w:r>
+              <w:rPr>
                 <w:rFonts w:hint="eastAsia"/>
                 <w:b w:val="0"/>
                 <w:color w:val="244061" w:themeColor="accent1" w:themeShade="80"/>
               </w:rPr>
-            </w:pPr>
+              <w:t>ero</w:t>
+            </w:r>
           </w:p>
         </w:tc>
         <w:tc>
@@ -303,13 +300,15 @@
           </w:tcPr>
           <w:p>
             <w:pPr>
+              <w:pStyle w:val="cd0"/>
               <w:cnfStyle w:val="000000010000"/>
+            </w:pPr>
+            <w:r>
               <w:rPr>
                 <w:rFonts w:hint="eastAsia"/>
-                <w:b/>
-                <w:color w:val="244061" w:themeColor="accent1" w:themeShade="80"/>
-              </w:rPr>
-            </w:pPr>
+              </w:rPr>
+              <w:t>编写基础数据业务说明</w:t>
+            </w:r>
           </w:p>
         </w:tc>
         <w:tc>
@@ -318,13 +317,12 @@
           </w:tcPr>
           <w:p>
             <w:pPr>
+              <w:pStyle w:val="cd0"/>
               <w:cnfStyle w:val="000000010000"/>
-              <w:rPr>
-                <w:rFonts w:hint="eastAsia"/>
-                <w:b/>
-                <w:color w:val="244061" w:themeColor="accent1" w:themeShade="80"/>
-              </w:rPr>
-            </w:pPr>
+            </w:pPr>
+            <w:r>
+              <w:t>2013/2/19</w:t>
+            </w:r>
           </w:p>
         </w:tc>
         <w:tc>
@@ -335,7 +333,6 @@
             <w:pPr>
               <w:cnfStyle w:val="000000010000"/>
               <w:rPr>
-                <w:rFonts w:hint="eastAsia"/>
                 <w:b/>
                 <w:color w:val="244061" w:themeColor="accent1" w:themeShade="80"/>
               </w:rPr>
@@ -355,7 +352,6 @@
           <w:p>
             <w:pPr>
               <w:rPr>
-                <w:rFonts w:hint="eastAsia"/>
                 <w:b w:val="0"/>
                 <w:color w:val="244061" w:themeColor="accent1" w:themeShade="80"/>
               </w:rPr>
@@ -370,7 +366,6 @@
             <w:pPr>
               <w:cnfStyle w:val="000000100000"/>
               <w:rPr>
-                <w:rFonts w:hint="eastAsia"/>
                 <w:b/>
                 <w:color w:val="244061" w:themeColor="accent1" w:themeShade="80"/>
               </w:rPr>
@@ -385,7 +380,6 @@
             <w:pPr>
               <w:cnfStyle w:val="000000100000"/>
               <w:rPr>
-                <w:rFonts w:hint="eastAsia"/>
                 <w:b/>
                 <w:color w:val="244061" w:themeColor="accent1" w:themeShade="80"/>
               </w:rPr>
@@ -400,7 +394,6 @@
             <w:pPr>
               <w:cnfStyle w:val="000000100000"/>
               <w:rPr>
-                <w:rFonts w:hint="eastAsia"/>
                 <w:b/>
                 <w:color w:val="244061" w:themeColor="accent1" w:themeShade="80"/>
               </w:rPr>
@@ -420,7 +413,6 @@
           <w:p>
             <w:pPr>
               <w:rPr>
-                <w:rFonts w:hint="eastAsia"/>
                 <w:b w:val="0"/>
                 <w:color w:val="244061" w:themeColor="accent1" w:themeShade="80"/>
               </w:rPr>
@@ -435,7 +427,6 @@
             <w:pPr>
               <w:cnfStyle w:val="000000010000"/>
               <w:rPr>
-                <w:rFonts w:hint="eastAsia"/>
                 <w:b/>
                 <w:color w:val="244061" w:themeColor="accent1" w:themeShade="80"/>
               </w:rPr>
@@ -450,7 +441,6 @@
             <w:pPr>
               <w:cnfStyle w:val="000000010000"/>
               <w:rPr>
-                <w:rFonts w:hint="eastAsia"/>
                 <w:b/>
                 <w:color w:val="244061" w:themeColor="accent1" w:themeShade="80"/>
               </w:rPr>
@@ -465,7 +455,6 @@
             <w:pPr>
               <w:cnfStyle w:val="000000010000"/>
               <w:rPr>
-                <w:rFonts w:hint="eastAsia"/>
                 <w:b/>
                 <w:color w:val="244061" w:themeColor="accent1" w:themeShade="80"/>
               </w:rPr>
@@ -485,7 +474,6 @@
           <w:p>
             <w:pPr>
               <w:rPr>
-                <w:rFonts w:hint="eastAsia"/>
                 <w:b w:val="0"/>
                 <w:color w:val="244061" w:themeColor="accent1" w:themeShade="80"/>
               </w:rPr>
@@ -500,7 +488,6 @@
             <w:pPr>
               <w:cnfStyle w:val="000000100000"/>
               <w:rPr>
-                <w:rFonts w:hint="eastAsia"/>
                 <w:b/>
                 <w:color w:val="244061" w:themeColor="accent1" w:themeShade="80"/>
               </w:rPr>
@@ -515,7 +502,6 @@
             <w:pPr>
               <w:cnfStyle w:val="000000100000"/>
               <w:rPr>
-                <w:rFonts w:hint="eastAsia"/>
                 <w:b/>
                 <w:color w:val="244061" w:themeColor="accent1" w:themeShade="80"/>
               </w:rPr>
@@ -530,7 +516,6 @@
             <w:pPr>
               <w:cnfStyle w:val="000000100000"/>
               <w:rPr>
-                <w:rFonts w:hint="eastAsia"/>
                 <w:b/>
                 <w:color w:val="244061" w:themeColor="accent1" w:themeShade="80"/>
               </w:rPr>
@@ -542,25 +527,16 @@
     <w:p>
       <w:pPr>
         <w:jc w:val="center"/>
-        <w:rPr>
-          <w:rFonts w:hint="eastAsia"/>
-        </w:rPr>
       </w:pPr>
     </w:p>
     <w:p>
       <w:pPr>
         <w:jc w:val="center"/>
-        <w:rPr>
-          <w:rFonts w:hint="eastAsia"/>
-        </w:rPr>
       </w:pPr>
     </w:p>
     <w:p>
       <w:pPr>
         <w:pStyle w:val="cd2"/>
-        <w:rPr>
-          <w:rFonts w:hint="eastAsia"/>
-        </w:rPr>
       </w:pPr>
       <w:r>
         <w:rPr>
@@ -574,18 +550,12 @@
         <w:pStyle w:val="cd1"/>
         <w:ind w:firstLine="420"/>
         <w:jc w:val="center"/>
-        <w:rPr>
-          <w:rFonts w:hint="eastAsia"/>
-        </w:rPr>
       </w:pPr>
     </w:p>
     <w:p>
       <w:pPr>
         <w:pStyle w:val="cd1"/>
         <w:ind w:firstLine="420"/>
-        <w:rPr>
-          <w:rFonts w:hint="eastAsia"/>
-        </w:rPr>
       </w:pPr>
       <w:r>
         <w:rPr>
@@ -627,9 +597,6 @@
     <w:p>
       <w:pPr>
         <w:pStyle w:val="cd1"/>
-        <w:rPr>
-          <w:rFonts w:hint="eastAsia"/>
-        </w:rPr>
       </w:pPr>
       <w:r>
         <w:rPr>
@@ -641,9 +608,6 @@
     <w:p>
       <w:pPr>
         <w:pStyle w:val="cd1"/>
-        <w:rPr>
-          <w:rFonts w:hint="eastAsia"/>
-        </w:rPr>
       </w:pPr>
       <w:r>
         <w:rPr>
@@ -673,9 +637,6 @@
     <w:p>
       <w:pPr>
         <w:pStyle w:val="cd1"/>
-        <w:rPr>
-          <w:rFonts w:hint="eastAsia"/>
-        </w:rPr>
       </w:pPr>
       <w:r>
         <w:rPr>
@@ -693,9 +654,6 @@
     <w:p>
       <w:pPr>
         <w:pStyle w:val="cd1"/>
-        <w:rPr>
-          <w:rFonts w:hint="eastAsia"/>
-        </w:rPr>
       </w:pPr>
       <w:r>
         <w:rPr>
@@ -713,9 +671,6 @@
     <w:p>
       <w:pPr>
         <w:pStyle w:val="cd1"/>
-        <w:rPr>
-          <w:rFonts w:hint="eastAsia"/>
-        </w:rPr>
       </w:pPr>
       <w:r>
         <w:rPr>
@@ -769,9 +724,6 @@
     <w:p>
       <w:pPr>
         <w:pStyle w:val="cd1"/>
-        <w:rPr>
-          <w:rFonts w:hint="eastAsia"/>
-        </w:rPr>
       </w:pPr>
       <w:r>
         <w:rPr>
@@ -783,17 +735,11 @@
     <w:p>
       <w:pPr>
         <w:pStyle w:val="cd1"/>
-        <w:rPr>
-          <w:rFonts w:hint="eastAsia"/>
-        </w:rPr>
       </w:pPr>
     </w:p>
     <w:p>
       <w:pPr>
         <w:pStyle w:val="cd2"/>
-        <w:rPr>
-          <w:rFonts w:hint="eastAsia"/>
-        </w:rPr>
       </w:pPr>
       <w:r>
         <w:rPr>
@@ -805,9 +751,6 @@
     <w:p>
       <w:pPr>
         <w:pStyle w:val="cd3"/>
-        <w:rPr>
-          <w:rFonts w:hint="eastAsia"/>
-        </w:rPr>
       </w:pPr>
       <w:r>
         <w:rPr>
@@ -832,9 +775,6 @@
       <w:pPr>
         <w:pStyle w:val="cd1"/>
         <w:ind w:firstLine="420"/>
-        <w:rPr>
-          <w:rFonts w:hint="eastAsia"/>
-        </w:rPr>
       </w:pPr>
       <w:r>
         <w:rPr>
@@ -894,9 +834,6 @@
     <w:p>
       <w:pPr>
         <w:pStyle w:val="cd3"/>
-        <w:rPr>
-          <w:rFonts w:hint="eastAsia"/>
-        </w:rPr>
       </w:pPr>
       <w:r>
         <w:rPr>
@@ -921,9 +858,6 @@
       <w:pPr>
         <w:pStyle w:val="cd1"/>
         <w:ind w:firstLine="420"/>
-        <w:rPr>
-          <w:rFonts w:hint="eastAsia"/>
-        </w:rPr>
       </w:pPr>
       <w:r>
         <w:rPr>
@@ -947,9 +881,6 @@
     <w:p>
       <w:pPr>
         <w:pStyle w:val="cd3"/>
-        <w:rPr>
-          <w:rFonts w:hint="eastAsia"/>
-        </w:rPr>
       </w:pPr>
       <w:r>
         <w:rPr>
@@ -974,9 +905,6 @@
       <w:pPr>
         <w:pStyle w:val="cd1"/>
         <w:ind w:firstLine="420"/>
-        <w:rPr>
-          <w:rFonts w:hint="eastAsia"/>
-        </w:rPr>
       </w:pPr>
       <w:r>
         <w:rPr>
@@ -1012,9 +940,6 @@
     <w:p>
       <w:pPr>
         <w:pStyle w:val="cd3"/>
-        <w:rPr>
-          <w:rFonts w:hint="eastAsia"/>
-        </w:rPr>
       </w:pPr>
       <w:r>
         <w:rPr>
@@ -1040,9 +965,6 @@
       <w:pPr>
         <w:pStyle w:val="cd1"/>
         <w:ind w:firstLine="420"/>
-        <w:rPr>
-          <w:rFonts w:hint="eastAsia"/>
-        </w:rPr>
       </w:pPr>
       <w:r>
         <w:rPr>
@@ -1078,9 +1000,6 @@
     <w:p>
       <w:pPr>
         <w:pStyle w:val="cd3"/>
-        <w:rPr>
-          <w:rFonts w:hint="eastAsia"/>
-        </w:rPr>
       </w:pPr>
       <w:r>
         <w:rPr>
@@ -1127,9 +1046,38 @@
     </w:p>
     <w:p>
       <w:pPr>
+        <w:pStyle w:val="cd3"/>
+      </w:pPr>
+      <w:r>
+        <w:rPr>
+          <w:rFonts w:hint="eastAsia"/>
+        </w:rPr>
+        <w:t>六</w:t>
+      </w:r>
+      <w:r>
+        <w:rPr>
+          <w:rFonts w:hint="eastAsia"/>
+        </w:rPr>
+        <w:t xml:space="preserve"> </w:t>
+      </w:r>
+      <w:r>
+        <w:rPr>
+          <w:rFonts w:hint="eastAsia"/>
+        </w:rPr>
+        <w:t>关联关系</w:t>
+      </w:r>
+    </w:p>
+    <w:p>
+      <w:pPr>
         <w:pStyle w:val="cd1"/>
         <w:ind w:firstLine="420"/>
       </w:pPr>
+      <w:r>
+        <w:rPr>
+          <w:rFonts w:hint="eastAsia"/>
+        </w:rPr>
+        <w:t>公司包含部门、部门包含科室、科室包含员工，员工拥有自己的岗位，一个员工可以拥有多个岗位，也可以属于多个部门或者科室。</w:t>
+      </w:r>
     </w:p>
     <w:sectPr>
       <w:pgSz w:w="13682" w:h="17282" w:code="50"/>
@@ -1432,6 +1380,7 @@
   <w:style w:type="paragraph" w:default="1" w:styleId="a">
     <w:name w:val="Normal"/>
     <w:qFormat/>
+    <w:rsid w:val="00174535"/>
     <w:pPr>
       <w:widowControl w:val="0"/>
       <w:jc w:val="both"/>
@@ -1440,6 +1389,7 @@
   <w:style w:type="character" w:default="1" w:styleId="a0">
     <w:name w:val="Default Paragraph Font"/>
     <w:uiPriority w:val="1"/>
+    <w:semiHidden/>
     <w:unhideWhenUsed/>
   </w:style>
   <w:style w:type="table" w:default="1" w:styleId="a1">
